--- a/JQueryOverviewHW/TASKS.docx
+++ b/JQueryOverviewHW/TASKS.docx
@@ -141,8 +141,8 @@
         <w:tblLook w:val="04A0" w:firstRow="1" w:lastRow="0" w:firstColumn="1" w:lastColumn="0" w:noHBand="0" w:noVBand="1"/>
       </w:tblPr>
       <w:tblGrid>
-        <w:gridCol w:w="4943"/>
-        <w:gridCol w:w="5374"/>
+        <w:gridCol w:w="5130"/>
+        <w:gridCol w:w="5413"/>
       </w:tblGrid>
       <w:tr>
         <w:tc>
@@ -471,7 +471,7 @@
         <w:tblLook w:val="04A0" w:firstRow="1" w:lastRow="0" w:firstColumn="1" w:lastColumn="0" w:noHBand="0" w:noVBand="1"/>
       </w:tblPr>
       <w:tblGrid>
-        <w:gridCol w:w="10317"/>
+        <w:gridCol w:w="10543"/>
       </w:tblGrid>
       <w:tr>
         <w:trPr>
@@ -809,7 +809,6 @@
         </w:numPr>
       </w:pPr>
       <w:r>
-        <w:lastRenderedPageBreak/>
         <w:t xml:space="preserve">Create buttons for </w:t>
       </w:r>
       <w:r>
@@ -869,6 +868,7 @@
         <w:rPr>
           <w:noProof/>
         </w:rPr>
+        <w:lastRenderedPageBreak/>
         <w:drawing>
           <wp:inline distT="0" distB="0" distL="0" distR="0">
             <wp:extent cx="4626591" cy="1698560"/>
@@ -957,16 +957,73 @@
         </w:numPr>
       </w:pPr>
       <w:r>
-        <w:t xml:space="preserve">Adding </w:t>
-      </w:r>
-      <w:r>
+        <w:t>Create a new grid object</w:t>
+      </w:r>
+    </w:p>
+    <w:p>
+      <w:pPr>
+        <w:pStyle w:val="ListParagraph"/>
+        <w:numPr>
+          <w:ilvl w:val="1"/>
+          <w:numId w:val="37"/>
+        </w:numPr>
         <w:rPr>
+          <w:rFonts w:ascii="Consolas" w:hAnsi="Consolas" w:cs="Consolas"/>
           <w:b/>
+          <w:bCs/>
+          <w:noProof/>
         </w:rPr>
-        <w:t>rows</w:t>
-      </w:r>
-      <w:r>
-        <w:t xml:space="preserve"> dynamically</w:t>
+      </w:pPr>
+      <w:r>
+        <w:rPr>
+          <w:rFonts w:ascii="Consolas" w:hAnsi="Consolas" w:cs="Consolas"/>
+          <w:b/>
+          <w:bCs/>
+          <w:noProof/>
+        </w:rPr>
+        <w:t>&lt;table id="myGrid"&gt;&lt;/table&gt;</w:t>
+      </w:r>
+    </w:p>
+    <w:p>
+      <w:pPr>
+        <w:pStyle w:val="ListParagraph"/>
+        <w:numPr>
+          <w:ilvl w:val="1"/>
+          <w:numId w:val="37"/>
+        </w:numPr>
+        <w:rPr>
+          <w:rFonts w:ascii="Consolas" w:hAnsi="Consolas" w:cs="Consolas"/>
+          <w:b/>
+          <w:bCs/>
+          <w:noProof/>
+        </w:rPr>
+      </w:pPr>
+      <w:r>
+        <w:rPr>
+          <w:rFonts w:ascii="Consolas" w:hAnsi="Consolas" w:cs="Consolas"/>
+          <w:b/>
+          <w:bCs/>
+          <w:noProof/>
+        </w:rPr>
+        <w:t>var grid = $('</w:t>
+      </w:r>
+      <w:r>
+        <w:rPr>
+          <w:rFonts w:ascii="Consolas" w:hAnsi="Consolas" w:cs="Consolas"/>
+          <w:b/>
+          <w:bCs/>
+          <w:noProof/>
+        </w:rPr>
+        <w:t>#myGrid</w:t>
+      </w:r>
+      <w:r>
+        <w:rPr>
+          <w:rFonts w:ascii="Consolas" w:hAnsi="Consolas" w:cs="Consolas"/>
+          <w:b/>
+          <w:bCs/>
+          <w:noProof/>
+        </w:rPr>
+        <w:t>').grid();</w:t>
       </w:r>
     </w:p>
     <w:p>
@@ -978,13 +1035,22 @@
         </w:numPr>
       </w:pPr>
       <w:r>
-        <w:t xml:space="preserve">Adding </w:t>
+        <w:t>Add / modify the</w:t>
+      </w:r>
+      <w:r>
+        <w:t xml:space="preserve"> </w:t>
       </w:r>
       <w:r>
         <w:rPr>
           <w:b/>
         </w:rPr>
-        <w:t>row headers</w:t>
+        <w:t>grid</w:t>
+      </w:r>
+      <w:r>
+        <w:rPr>
+          <w:b/>
+        </w:rPr>
+        <w:t xml:space="preserve"> header</w:t>
       </w:r>
       <w:r>
         <w:t xml:space="preserve"> dynamically</w:t>
@@ -1007,6 +1073,110 @@
         </w:rPr>
         <w:t>one header row</w:t>
       </w:r>
+      <w:r>
+        <w:rPr>
+          <w:bCs/>
+        </w:rPr>
+        <w:t xml:space="preserve">: </w:t>
+      </w:r>
+      <w:r>
+        <w:rPr>
+          <w:rFonts w:ascii="Consolas" w:hAnsi="Consolas" w:cs="Consolas"/>
+          <w:b/>
+          <w:noProof/>
+        </w:rPr>
+        <w:t>&lt;tr&gt;&lt;th&gt;…&lt;/th&gt;&lt;th&gt;…&lt;/th&gt;&lt;/tr&gt;</w:t>
+      </w:r>
+    </w:p>
+    <w:p>
+      <w:pPr>
+        <w:pStyle w:val="ListParagraph"/>
+        <w:numPr>
+          <w:ilvl w:val="1"/>
+          <w:numId w:val="37"/>
+        </w:numPr>
+      </w:pPr>
+      <w:r>
+        <w:rPr>
+          <w:rFonts w:ascii="Consolas" w:hAnsi="Consolas" w:cs="Consolas"/>
+          <w:b/>
+          <w:bCs/>
+          <w:noProof/>
+        </w:rPr>
+        <w:t>grid.add</w:t>
+      </w:r>
+      <w:r>
+        <w:rPr>
+          <w:rFonts w:ascii="Consolas" w:hAnsi="Consolas" w:cs="Consolas"/>
+          <w:b/>
+          <w:bCs/>
+          <w:noProof/>
+        </w:rPr>
+        <w:t>Header</w:t>
+      </w:r>
+      <w:r>
+        <w:rPr>
+          <w:rFonts w:ascii="Consolas" w:hAnsi="Consolas" w:cs="Consolas"/>
+          <w:b/>
+          <w:bCs/>
+          <w:noProof/>
+        </w:rPr>
+        <w:t>(['</w:t>
+      </w:r>
+      <w:r>
+        <w:rPr>
+          <w:rFonts w:ascii="Consolas" w:hAnsi="Consolas" w:cs="Consolas"/>
+          <w:b/>
+          <w:bCs/>
+          <w:noProof/>
+        </w:rPr>
+        <w:t>First Name</w:t>
+      </w:r>
+      <w:r>
+        <w:rPr>
+          <w:rFonts w:ascii="Consolas" w:hAnsi="Consolas" w:cs="Consolas"/>
+          <w:b/>
+          <w:bCs/>
+          <w:noProof/>
+        </w:rPr>
+        <w:t>', '</w:t>
+      </w:r>
+      <w:r>
+        <w:rPr>
+          <w:rFonts w:ascii="Consolas" w:hAnsi="Consolas" w:cs="Consolas"/>
+          <w:b/>
+          <w:bCs/>
+          <w:noProof/>
+        </w:rPr>
+        <w:t>Last Name</w:t>
+      </w:r>
+      <w:r>
+        <w:rPr>
+          <w:rFonts w:ascii="Consolas" w:hAnsi="Consolas" w:cs="Consolas"/>
+          <w:b/>
+          <w:bCs/>
+          <w:noProof/>
+        </w:rPr>
+        <w:t xml:space="preserve">', </w:t>
+      </w:r>
+      <w:r>
+        <w:rPr>
+          <w:rFonts w:ascii="Consolas" w:hAnsi="Consolas" w:cs="Consolas"/>
+          <w:b/>
+          <w:bCs/>
+          <w:noProof/>
+        </w:rPr>
+        <w:t>'Age'</w:t>
+      </w:r>
+      <w:r>
+        <w:rPr>
+          <w:rFonts w:ascii="Consolas" w:hAnsi="Consolas" w:cs="Consolas"/>
+          <w:b/>
+          <w:bCs/>
+          <w:noProof/>
+        </w:rPr>
+        <w:t>]);</w:t>
+      </w:r>
     </w:p>
     <w:p>
       <w:pPr>
@@ -1017,13 +1187,16 @@
         </w:numPr>
       </w:pPr>
       <w:r>
-        <w:t xml:space="preserve">Each row can have a </w:t>
+        <w:t xml:space="preserve">Add </w:t>
       </w:r>
       <w:r>
         <w:rPr>
           <w:b/>
         </w:rPr>
-        <w:t>nested grid</w:t>
+        <w:t>rows</w:t>
+      </w:r>
+      <w:r>
+        <w:t xml:space="preserve"> dynamically</w:t>
       </w:r>
     </w:p>
     <w:p>
@@ -1035,15 +1208,34 @@
         </w:numPr>
       </w:pPr>
       <w:r>
-        <w:t xml:space="preserve">Each grid can have at most </w:t>
-      </w:r>
-      <w:r>
         <w:rPr>
+          <w:rFonts w:ascii="Consolas" w:hAnsi="Consolas" w:cs="Consolas"/>
           <w:b/>
+          <w:bCs/>
+          <w:noProof/>
         </w:rPr>
-        <w:t>one nested grid</w:t>
+        <w:t>grid.addRow(['Bay', 'Ivan', 50]);</w:t>
       </w:r>
     </w:p>
+    <w:p>
+      <w:pPr>
+        <w:pStyle w:val="ListParagraph"/>
+        <w:numPr>
+          <w:ilvl w:val="1"/>
+          <w:numId w:val="37"/>
+        </w:numPr>
+      </w:pPr>
+      <w:r>
+        <w:rPr>
+          <w:rFonts w:ascii="Consolas" w:hAnsi="Consolas" w:cs="Consolas"/>
+          <w:b/>
+          <w:bCs/>
+          <w:noProof/>
+        </w:rPr>
+        <w:t>grid.addRow(['Kaka', 'Penka', 26]);</w:t>
+      </w:r>
+    </w:p>
+    <w:p/>
     <w:sectPr>
       <w:headerReference w:type="default" r:id="rId12"/>
       <w:footerReference w:type="default" r:id="rId13"/>
@@ -1341,7 +1533,7 @@
                               <w:sz w:val="18"/>
                               <w:szCs w:val="18"/>
                             </w:rPr>
-                            <w:t>1</w:t>
+                            <w:t>2</w:t>
                           </w:r>
                           <w:r>
                             <w:rPr>
@@ -1462,7 +1654,7 @@
                         <w:sz w:val="18"/>
                         <w:szCs w:val="18"/>
                       </w:rPr>
-                      <w:t>1</w:t>
+                      <w:t>2</w:t>
                     </w:r>
                     <w:r>
                       <w:rPr>
@@ -2781,7 +2973,7 @@
         </mc:Choice>
         <mc:Fallback>
           <w:pict>
-            <v:line w14:anchorId="04DB4FDE" id="Straight Connector 1" o:spid="_x0000_s1026" style="position:absolute;flip:y;z-index:251662336;visibility:visible;mso-wrap-style:square;mso-width-percent:0;mso-height-percent:0;mso-wrap-distance-left:9pt;mso-wrap-distance-top:0;mso-wrap-distance-right:9pt;mso-wrap-distance-bottom:0;mso-position-horizontal:absolute;mso-position-horizontal-relative:text;mso-position-vertical:absolute;mso-position-vertical-relative:text;mso-width-percent:0;mso-height-percent:0;mso-width-relative:margin;mso-height-relative:margin" from="-.35pt,11.2pt" to="520.45pt,11.2pt" o:gfxdata="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" strokecolor="#f37123" strokeweight="1pt">
+            <v:line w14:anchorId="4DB51F0B" id="Straight Connector 1" o:spid="_x0000_s1026" style="position:absolute;flip:y;z-index:251662336;visibility:visible;mso-wrap-style:square;mso-width-percent:0;mso-height-percent:0;mso-wrap-distance-left:9pt;mso-wrap-distance-top:0;mso-wrap-distance-right:9pt;mso-wrap-distance-bottom:0;mso-position-horizontal:absolute;mso-position-horizontal-relative:text;mso-position-vertical:absolute;mso-position-vertical-relative:text;mso-width-percent:0;mso-height-percent:0;mso-width-relative:margin;mso-height-relative:margin" from="-.35pt,11.2pt" to="520.45pt,11.2pt" o:gfxdata="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" strokecolor="#f37123" strokeweight="1pt">
               <v:stroke endcap="round"/>
             </v:line>
           </w:pict>
@@ -8510,7 +8702,7 @@
 </file>
 
 <file path=customXml/itemProps1.xml><?xml version="1.0" encoding="utf-8"?>
-<ds:datastoreItem xmlns:ds="http://schemas.openxmlformats.org/officeDocument/2006/customXml" ds:itemID="{B1D22B7E-3756-44CC-8A42-C2043AF1236B}">
+<ds:datastoreItem xmlns:ds="http://schemas.openxmlformats.org/officeDocument/2006/customXml" ds:itemID="{44406EDF-44A4-4D01-A12C-CD553A4B9741}">
   <ds:schemaRefs>
     <ds:schemaRef ds:uri="http://schemas.openxmlformats.org/officeDocument/2006/bibliography"/>
   </ds:schemaRefs>
